--- a/Assignment_05.docx
+++ b/Assignment_05.docx
@@ -1538,8 +1538,626 @@
           </wp:inline>
         </w:drawing>
       </w:r>
+    </w:p>
+    <w:p>
+      <w:pPr>
+        <w:pStyle w:val="ListParagraph"/>
+        <w:rPr>
+          <w:sz w:val="28"/>
+          <w:szCs w:val="28"/>
+        </w:rPr>
+      </w:pPr>
+    </w:p>
+    <w:p>
+      <w:pPr>
+        <w:pStyle w:val="ListParagraph"/>
+        <w:numPr>
+          <w:ilvl w:val="0"/>
+          <w:numId w:val="1"/>
+        </w:numPr>
+        <w:rPr>
+          <w:sz w:val="28"/>
+          <w:szCs w:val="28"/>
+        </w:rPr>
+      </w:pPr>
+      <w:r>
+        <w:rPr>
+          <w:sz w:val="28"/>
+          <w:szCs w:val="28"/>
+        </w:rPr>
+        <w:t>Display first name of employees who joined in 2001.</w:t>
+      </w:r>
+    </w:p>
+    <w:p>
+      <w:pPr>
+        <w:pStyle w:val="ListParagraph"/>
+        <w:rPr>
+          <w:sz w:val="28"/>
+          <w:szCs w:val="28"/>
+        </w:rPr>
+      </w:pPr>
+      <w:proofErr w:type="spellStart"/>
+      <w:r>
+        <w:rPr>
+          <w:sz w:val="28"/>
+          <w:szCs w:val="28"/>
+        </w:rPr>
+        <w:t>Ans</w:t>
+      </w:r>
+      <w:proofErr w:type="spellEnd"/>
+      <w:r>
+        <w:rPr>
+          <w:sz w:val="28"/>
+          <w:szCs w:val="28"/>
+        </w:rPr>
+        <w:t>:</w:t>
+      </w:r>
+      <w:r>
+        <w:rPr>
+          <w:sz w:val="28"/>
+          <w:szCs w:val="28"/>
+        </w:rPr>
+        <w:t xml:space="preserve"> select </w:t>
+      </w:r>
+      <w:proofErr w:type="spellStart"/>
+      <w:r>
+        <w:rPr>
+          <w:sz w:val="28"/>
+          <w:szCs w:val="28"/>
+        </w:rPr>
+        <w:t>First_</w:t>
+      </w:r>
+      <w:proofErr w:type="gramStart"/>
+      <w:r>
+        <w:rPr>
+          <w:sz w:val="28"/>
+          <w:szCs w:val="28"/>
+        </w:rPr>
+        <w:t>name</w:t>
+      </w:r>
+      <w:proofErr w:type="spellEnd"/>
+      <w:r>
+        <w:rPr>
+          <w:sz w:val="28"/>
+          <w:szCs w:val="28"/>
+        </w:rPr>
+        <w:t xml:space="preserve">  from</w:t>
+      </w:r>
+      <w:proofErr w:type="gramEnd"/>
+      <w:r>
+        <w:rPr>
+          <w:sz w:val="28"/>
+          <w:szCs w:val="28"/>
+        </w:rPr>
+        <w:t xml:space="preserve">  employees where year(</w:t>
+      </w:r>
+      <w:proofErr w:type="spellStart"/>
+      <w:r>
+        <w:rPr>
+          <w:sz w:val="28"/>
+          <w:szCs w:val="28"/>
+        </w:rPr>
+        <w:t>hire_date</w:t>
+      </w:r>
+      <w:proofErr w:type="spellEnd"/>
+      <w:r>
+        <w:rPr>
+          <w:sz w:val="28"/>
+          <w:szCs w:val="28"/>
+        </w:rPr>
+        <w:t>)=2001;</w:t>
+      </w:r>
+    </w:p>
+    <w:p>
+      <w:pPr>
+        <w:pStyle w:val="ListParagraph"/>
+        <w:rPr>
+          <w:sz w:val="28"/>
+          <w:szCs w:val="28"/>
+        </w:rPr>
+      </w:pPr>
+    </w:p>
+    <w:p>
+      <w:pPr>
+        <w:pStyle w:val="ListParagraph"/>
+        <w:rPr>
+          <w:sz w:val="28"/>
+          <w:szCs w:val="28"/>
+        </w:rPr>
+      </w:pPr>
+      <w:r>
+        <w:rPr>
+          <w:noProof/>
+        </w:rPr>
+        <w:drawing>
+          <wp:inline distT="0" distB="0" distL="0" distR="0" wp14:anchorId="5BD9DDBF" wp14:editId="181EC83A">
+            <wp:extent cx="5943600" cy="520065"/>
+            <wp:effectExtent l="0" t="0" r="0" b="0"/>
+            <wp:docPr id="12" name="Picture 12"/>
+            <wp:cNvGraphicFramePr>
+              <a:graphicFrameLocks xmlns:a="http://schemas.openxmlformats.org/drawingml/2006/main" noChangeAspect="1"/>
+            </wp:cNvGraphicFramePr>
+            <a:graphic xmlns:a="http://schemas.openxmlformats.org/drawingml/2006/main">
+              <a:graphicData uri="http://schemas.openxmlformats.org/drawingml/2006/picture">
+                <pic:pic xmlns:pic="http://schemas.openxmlformats.org/drawingml/2006/picture">
+                  <pic:nvPicPr>
+                    <pic:cNvPr id="1" name=""/>
+                    <pic:cNvPicPr/>
+                  </pic:nvPicPr>
+                  <pic:blipFill>
+                    <a:blip r:embed="rId13"/>
+                    <a:stretch>
+                      <a:fillRect/>
+                    </a:stretch>
+                  </pic:blipFill>
+                  <pic:spPr>
+                    <a:xfrm>
+                      <a:off x="0" y="0"/>
+                      <a:ext cx="5943600" cy="520065"/>
+                    </a:xfrm>
+                    <a:prstGeom prst="rect">
+                      <a:avLst/>
+                    </a:prstGeom>
+                  </pic:spPr>
+                </pic:pic>
+              </a:graphicData>
+            </a:graphic>
+          </wp:inline>
+        </w:drawing>
+      </w:r>
+    </w:p>
+    <w:p>
+      <w:pPr>
+        <w:pStyle w:val="ListParagraph"/>
+        <w:rPr>
+          <w:sz w:val="30"/>
+          <w:szCs w:val="30"/>
+        </w:rPr>
+      </w:pPr>
+    </w:p>
+    <w:p>
+      <w:pPr>
+        <w:pStyle w:val="ListParagraph"/>
+        <w:numPr>
+          <w:ilvl w:val="0"/>
+          <w:numId w:val="1"/>
+        </w:numPr>
+        <w:rPr>
+          <w:sz w:val="28"/>
+          <w:szCs w:val="28"/>
+        </w:rPr>
+      </w:pPr>
+      <w:r>
+        <w:rPr>
+          <w:sz w:val="28"/>
+          <w:szCs w:val="28"/>
+        </w:rPr>
+        <w:t>Display employees who joined in the current year.</w:t>
+      </w:r>
+    </w:p>
+    <w:p>
+      <w:pPr>
+        <w:pStyle w:val="ListParagraph"/>
+        <w:rPr>
+          <w:sz w:val="30"/>
+          <w:szCs w:val="30"/>
+        </w:rPr>
+      </w:pPr>
+      <w:proofErr w:type="spellStart"/>
+      <w:r>
+        <w:rPr>
+          <w:sz w:val="30"/>
+          <w:szCs w:val="30"/>
+        </w:rPr>
+        <w:t>Ans</w:t>
+      </w:r>
+      <w:proofErr w:type="spellEnd"/>
+      <w:r>
+        <w:rPr>
+          <w:sz w:val="30"/>
+          <w:szCs w:val="30"/>
+        </w:rPr>
+        <w:t>:</w:t>
+      </w:r>
+      <w:r>
+        <w:rPr>
+          <w:sz w:val="30"/>
+          <w:szCs w:val="30"/>
+        </w:rPr>
+        <w:t xml:space="preserve"> select * from employees where </w:t>
+      </w:r>
+      <w:proofErr w:type="spellStart"/>
+      <w:r>
+        <w:rPr>
+          <w:sz w:val="30"/>
+          <w:szCs w:val="30"/>
+        </w:rPr>
+        <w:t>hire_date</w:t>
+      </w:r>
+      <w:proofErr w:type="spellEnd"/>
+      <w:r>
+        <w:rPr>
+          <w:sz w:val="30"/>
+          <w:szCs w:val="30"/>
+        </w:rPr>
+        <w:t xml:space="preserve"> = </w:t>
+      </w:r>
+      <w:proofErr w:type="gramStart"/>
+      <w:r>
+        <w:rPr>
+          <w:sz w:val="30"/>
+          <w:szCs w:val="30"/>
+        </w:rPr>
+        <w:t>year(</w:t>
+      </w:r>
+      <w:proofErr w:type="gramEnd"/>
+      <w:r>
+        <w:rPr>
+          <w:sz w:val="30"/>
+          <w:szCs w:val="30"/>
+        </w:rPr>
+        <w:t>now());</w:t>
+      </w:r>
+    </w:p>
+    <w:p>
+      <w:pPr>
+        <w:pStyle w:val="ListParagraph"/>
+        <w:rPr>
+          <w:sz w:val="30"/>
+          <w:szCs w:val="30"/>
+        </w:rPr>
+      </w:pPr>
+      <w:r>
+        <w:rPr>
+          <w:noProof/>
+        </w:rPr>
+        <w:drawing>
+          <wp:inline distT="0" distB="0" distL="0" distR="0" wp14:anchorId="6014BA22" wp14:editId="7331224A">
+            <wp:extent cx="5943600" cy="504825"/>
+            <wp:effectExtent l="0" t="0" r="0" b="9525"/>
+            <wp:docPr id="13" name="Picture 13"/>
+            <wp:cNvGraphicFramePr>
+              <a:graphicFrameLocks xmlns:a="http://schemas.openxmlformats.org/drawingml/2006/main" noChangeAspect="1"/>
+            </wp:cNvGraphicFramePr>
+            <a:graphic xmlns:a="http://schemas.openxmlformats.org/drawingml/2006/main">
+              <a:graphicData uri="http://schemas.openxmlformats.org/drawingml/2006/picture">
+                <pic:pic xmlns:pic="http://schemas.openxmlformats.org/drawingml/2006/picture">
+                  <pic:nvPicPr>
+                    <pic:cNvPr id="1" name=""/>
+                    <pic:cNvPicPr/>
+                  </pic:nvPicPr>
+                  <pic:blipFill>
+                    <a:blip r:embed="rId14"/>
+                    <a:stretch>
+                      <a:fillRect/>
+                    </a:stretch>
+                  </pic:blipFill>
+                  <pic:spPr>
+                    <a:xfrm>
+                      <a:off x="0" y="0"/>
+                      <a:ext cx="5943600" cy="504825"/>
+                    </a:xfrm>
+                    <a:prstGeom prst="rect">
+                      <a:avLst/>
+                    </a:prstGeom>
+                  </pic:spPr>
+                </pic:pic>
+              </a:graphicData>
+            </a:graphic>
+          </wp:inline>
+        </w:drawing>
+      </w:r>
+    </w:p>
+    <w:p>
+      <w:pPr>
+        <w:pStyle w:val="ListParagraph"/>
+        <w:rPr>
+          <w:sz w:val="28"/>
+          <w:szCs w:val="28"/>
+        </w:rPr>
+      </w:pPr>
+    </w:p>
+    <w:p>
+      <w:pPr>
+        <w:pStyle w:val="ListParagraph"/>
+        <w:numPr>
+          <w:ilvl w:val="0"/>
+          <w:numId w:val="1"/>
+        </w:numPr>
+        <w:rPr>
+          <w:sz w:val="28"/>
+          <w:szCs w:val="28"/>
+        </w:rPr>
+      </w:pPr>
+      <w:r>
+        <w:rPr>
+          <w:sz w:val="28"/>
+          <w:szCs w:val="28"/>
+        </w:rPr>
+        <w:t>Display the number of days between system date and 1st January 2011</w:t>
+      </w:r>
+    </w:p>
+    <w:p>
+      <w:pPr>
+        <w:pStyle w:val="ListParagraph"/>
+        <w:rPr>
+          <w:sz w:val="28"/>
+          <w:szCs w:val="28"/>
+        </w:rPr>
+      </w:pPr>
+      <w:proofErr w:type="spellStart"/>
+      <w:r>
+        <w:rPr>
+          <w:sz w:val="28"/>
+          <w:szCs w:val="28"/>
+        </w:rPr>
+        <w:t>Ans</w:t>
+      </w:r>
+      <w:proofErr w:type="spellEnd"/>
+      <w:r>
+        <w:rPr>
+          <w:sz w:val="28"/>
+          <w:szCs w:val="28"/>
+        </w:rPr>
+        <w:t>:</w:t>
+      </w:r>
+      <w:r>
+        <w:rPr>
+          <w:sz w:val="28"/>
+          <w:szCs w:val="28"/>
+        </w:rPr>
+        <w:t xml:space="preserve"> select </w:t>
+      </w:r>
+      <w:proofErr w:type="spellStart"/>
+      <w:proofErr w:type="gramStart"/>
+      <w:r>
+        <w:rPr>
+          <w:sz w:val="28"/>
+          <w:szCs w:val="28"/>
+        </w:rPr>
+        <w:t>datediff</w:t>
+      </w:r>
+      <w:proofErr w:type="spellEnd"/>
+      <w:r>
+        <w:rPr>
+          <w:sz w:val="28"/>
+          <w:szCs w:val="28"/>
+        </w:rPr>
+        <w:t>(</w:t>
+      </w:r>
+      <w:proofErr w:type="gramEnd"/>
+      <w:r>
+        <w:rPr>
+          <w:sz w:val="28"/>
+          <w:szCs w:val="28"/>
+        </w:rPr>
+        <w:t>Now(), 2011-01-01 ) ;</w:t>
+      </w:r>
+    </w:p>
+    <w:p>
+      <w:pPr>
+        <w:pStyle w:val="ListParagraph"/>
+        <w:rPr>
+          <w:sz w:val="28"/>
+          <w:szCs w:val="28"/>
+        </w:rPr>
+      </w:pPr>
+      <w:r>
+        <w:rPr>
+          <w:sz w:val="28"/>
+          <w:szCs w:val="28"/>
+        </w:rPr>
+        <w:tab/>
+        <w:t xml:space="preserve">Select </w:t>
+      </w:r>
+      <w:proofErr w:type="spellStart"/>
+      <w:proofErr w:type="gramStart"/>
+      <w:r>
+        <w:rPr>
+          <w:sz w:val="28"/>
+          <w:szCs w:val="28"/>
+        </w:rPr>
+        <w:t>datediff</w:t>
+      </w:r>
+      <w:proofErr w:type="spellEnd"/>
+      <w:r>
+        <w:rPr>
+          <w:sz w:val="28"/>
+          <w:szCs w:val="28"/>
+        </w:rPr>
+        <w:t>(</w:t>
+      </w:r>
+      <w:proofErr w:type="gramEnd"/>
+      <w:r>
+        <w:rPr>
+          <w:sz w:val="28"/>
+          <w:szCs w:val="28"/>
+        </w:rPr>
+        <w:t>Now(), Year(2011));</w:t>
+      </w:r>
+    </w:p>
+    <w:p>
+      <w:pPr>
+        <w:pStyle w:val="ListParagraph"/>
+        <w:rPr>
+          <w:sz w:val="28"/>
+          <w:szCs w:val="28"/>
+        </w:rPr>
+      </w:pPr>
+    </w:p>
+    <w:p>
+      <w:pPr>
+        <w:pStyle w:val="ListParagraph"/>
+        <w:rPr>
+          <w:sz w:val="28"/>
+          <w:szCs w:val="28"/>
+        </w:rPr>
+      </w:pPr>
+    </w:p>
+    <w:p>
+      <w:pPr>
+        <w:pStyle w:val="ListParagraph"/>
+        <w:numPr>
+          <w:ilvl w:val="0"/>
+          <w:numId w:val="1"/>
+        </w:numPr>
+        <w:rPr>
+          <w:sz w:val="28"/>
+          <w:szCs w:val="28"/>
+        </w:rPr>
+      </w:pPr>
+      <w:r>
+        <w:rPr>
+          <w:sz w:val="28"/>
+          <w:szCs w:val="28"/>
+        </w:rPr>
+        <w:t>Display number of employees joined after 15th of the month.</w:t>
+      </w:r>
+    </w:p>
+    <w:p>
+      <w:pPr>
+        <w:rPr>
+          <w:sz w:val="28"/>
+          <w:szCs w:val="28"/>
+        </w:rPr>
+      </w:pPr>
       <w:bookmarkStart w:id="0" w:name="_GoBack"/>
       <w:bookmarkEnd w:id="0"/>
+    </w:p>
+    <w:p>
+      <w:pPr>
+        <w:pStyle w:val="ListParagraph"/>
+        <w:numPr>
+          <w:ilvl w:val="0"/>
+          <w:numId w:val="1"/>
+        </w:numPr>
+        <w:rPr>
+          <w:sz w:val="28"/>
+          <w:szCs w:val="28"/>
+        </w:rPr>
+      </w:pPr>
+      <w:r>
+        <w:rPr>
+          <w:sz w:val="28"/>
+          <w:szCs w:val="28"/>
+        </w:rPr>
+        <w:t>Display third highest salary of employees</w:t>
+      </w:r>
+    </w:p>
+    <w:p>
+      <w:pPr>
+        <w:pStyle w:val="ListParagraph"/>
+        <w:rPr>
+          <w:sz w:val="28"/>
+          <w:szCs w:val="28"/>
+        </w:rPr>
+      </w:pPr>
+    </w:p>
+    <w:p>
+      <w:pPr>
+        <w:pStyle w:val="ListParagraph"/>
+        <w:rPr>
+          <w:sz w:val="28"/>
+          <w:szCs w:val="28"/>
+        </w:rPr>
+      </w:pPr>
+      <w:proofErr w:type="spellStart"/>
+      <w:r>
+        <w:rPr>
+          <w:sz w:val="28"/>
+          <w:szCs w:val="28"/>
+        </w:rPr>
+        <w:t>Ans</w:t>
+      </w:r>
+      <w:proofErr w:type="spellEnd"/>
+      <w:r>
+        <w:rPr>
+          <w:sz w:val="28"/>
+          <w:szCs w:val="28"/>
+        </w:rPr>
+        <w:t xml:space="preserve">:  select * from employees order by salary </w:t>
+      </w:r>
+      <w:proofErr w:type="spellStart"/>
+      <w:r>
+        <w:rPr>
+          <w:sz w:val="28"/>
+          <w:szCs w:val="28"/>
+        </w:rPr>
+        <w:t>desc</w:t>
+      </w:r>
+      <w:proofErr w:type="spellEnd"/>
+      <w:r>
+        <w:rPr>
+          <w:sz w:val="28"/>
+          <w:szCs w:val="28"/>
+        </w:rPr>
+        <w:t xml:space="preserve"> limit 2</w:t>
+      </w:r>
+      <w:proofErr w:type="gramStart"/>
+      <w:r>
+        <w:rPr>
+          <w:sz w:val="28"/>
+          <w:szCs w:val="28"/>
+        </w:rPr>
+        <w:t>,1</w:t>
+      </w:r>
+      <w:proofErr w:type="gramEnd"/>
+      <w:r>
+        <w:rPr>
+          <w:sz w:val="28"/>
+          <w:szCs w:val="28"/>
+        </w:rPr>
+        <w:t xml:space="preserve">; </w:t>
+      </w:r>
+    </w:p>
+    <w:p>
+      <w:pPr>
+        <w:pStyle w:val="ListParagraph"/>
+        <w:rPr>
+          <w:sz w:val="28"/>
+          <w:szCs w:val="28"/>
+        </w:rPr>
+      </w:pPr>
+      <w:r>
+        <w:rPr>
+          <w:noProof/>
+        </w:rPr>
+        <w:drawing>
+          <wp:inline distT="0" distB="0" distL="0" distR="0" wp14:anchorId="7DBE6BE2" wp14:editId="0D7A3975">
+            <wp:extent cx="5943600" cy="736600"/>
+            <wp:effectExtent l="0" t="0" r="0" b="6350"/>
+            <wp:docPr id="14" name="Picture 14"/>
+            <wp:cNvGraphicFramePr>
+              <a:graphicFrameLocks xmlns:a="http://schemas.openxmlformats.org/drawingml/2006/main" noChangeAspect="1"/>
+            </wp:cNvGraphicFramePr>
+            <a:graphic xmlns:a="http://schemas.openxmlformats.org/drawingml/2006/main">
+              <a:graphicData uri="http://schemas.openxmlformats.org/drawingml/2006/picture">
+                <pic:pic xmlns:pic="http://schemas.openxmlformats.org/drawingml/2006/picture">
+                  <pic:nvPicPr>
+                    <pic:cNvPr id="1" name=""/>
+                    <pic:cNvPicPr/>
+                  </pic:nvPicPr>
+                  <pic:blipFill>
+                    <a:blip r:embed="rId15"/>
+                    <a:stretch>
+                      <a:fillRect/>
+                    </a:stretch>
+                  </pic:blipFill>
+                  <pic:spPr>
+                    <a:xfrm>
+                      <a:off x="0" y="0"/>
+                      <a:ext cx="5943600" cy="736600"/>
+                    </a:xfrm>
+                    <a:prstGeom prst="rect">
+                      <a:avLst/>
+                    </a:prstGeom>
+                  </pic:spPr>
+                </pic:pic>
+              </a:graphicData>
+            </a:graphic>
+          </wp:inline>
+        </w:drawing>
+      </w:r>
     </w:p>
     <w:sectPr>
       <w:pgSz w:w="12240" w:h="15840"/>

--- a/Assignment_05.docx
+++ b/Assignment_05.docx
@@ -32,12 +32,14 @@
           <w:numId w:val="1"/>
         </w:numPr>
         <w:rPr>
-          <w:sz w:val="30"/>
-          <w:szCs w:val="30"/>
-        </w:rPr>
-      </w:pPr>
-      <w:r>
-        <w:rPr>
+          <w:b/>
+          <w:sz w:val="30"/>
+          <w:szCs w:val="30"/>
+        </w:rPr>
+      </w:pPr>
+      <w:r>
+        <w:rPr>
+          <w:b/>
           <w:sz w:val="30"/>
           <w:szCs w:val="30"/>
         </w:rPr>
@@ -52,9 +54,20 @@
           <w:szCs w:val="30"/>
         </w:rPr>
       </w:pPr>
-      <w:proofErr w:type="spellStart"/>
-      <w:r>
-        <w:rPr>
+    </w:p>
+    <w:p>
+      <w:pPr>
+        <w:pStyle w:val="ListParagraph"/>
+        <w:rPr>
+          <w:b/>
+          <w:sz w:val="30"/>
+          <w:szCs w:val="30"/>
+        </w:rPr>
+      </w:pPr>
+      <w:proofErr w:type="spellStart"/>
+      <w:r>
+        <w:rPr>
+          <w:b/>
           <w:sz w:val="30"/>
           <w:szCs w:val="30"/>
         </w:rPr>
@@ -63,6 +76,7 @@
       <w:proofErr w:type="spellEnd"/>
       <w:r>
         <w:rPr>
+          <w:b/>
           <w:sz w:val="30"/>
           <w:szCs w:val="30"/>
         </w:rPr>
@@ -275,16 +289,17 @@
           <w:numId w:val="1"/>
         </w:numPr>
         <w:rPr>
-          <w:sz w:val="28"/>
-          <w:szCs w:val="28"/>
-        </w:rPr>
-      </w:pPr>
-      <w:r>
-        <w:rPr>
-          <w:sz w:val="28"/>
-          <w:szCs w:val="28"/>
-        </w:rPr>
-        <w:lastRenderedPageBreak/>
+          <w:b/>
+          <w:sz w:val="28"/>
+          <w:szCs w:val="28"/>
+        </w:rPr>
+      </w:pPr>
+      <w:r>
+        <w:rPr>
+          <w:b/>
+          <w:sz w:val="28"/>
+          <w:szCs w:val="28"/>
+        </w:rPr>
         <w:t>Display the first word in job title.</w:t>
       </w:r>
     </w:p>
@@ -296,9 +311,19 @@
           <w:szCs w:val="28"/>
         </w:rPr>
       </w:pPr>
-      <w:proofErr w:type="spellStart"/>
-      <w:r>
-        <w:rPr>
+    </w:p>
+    <w:p>
+      <w:pPr>
+        <w:pStyle w:val="ListParagraph"/>
+        <w:rPr>
+          <w:sz w:val="28"/>
+          <w:szCs w:val="28"/>
+        </w:rPr>
+      </w:pPr>
+      <w:proofErr w:type="spellStart"/>
+      <w:r>
+        <w:rPr>
+          <w:b/>
           <w:sz w:val="28"/>
           <w:szCs w:val="28"/>
         </w:rPr>
@@ -307,10 +332,25 @@
       <w:proofErr w:type="spellEnd"/>
       <w:r>
         <w:rPr>
+          <w:b/>
           <w:sz w:val="28"/>
           <w:szCs w:val="28"/>
         </w:rPr>
         <w:t>:</w:t>
+      </w:r>
+      <w:r>
+        <w:rPr>
+          <w:sz w:val="28"/>
+          <w:szCs w:val="28"/>
+        </w:rPr>
+        <w:t xml:space="preserve"> </w:t>
+      </w:r>
+      <w:r>
+        <w:rPr>
+          <w:sz w:val="28"/>
+          <w:szCs w:val="28"/>
+        </w:rPr>
+        <w:tab/>
       </w:r>
       <w:r>
         <w:rPr>
@@ -411,12 +451,14 @@
           <w:numId w:val="1"/>
         </w:numPr>
         <w:rPr>
-          <w:sz w:val="28"/>
-          <w:szCs w:val="28"/>
-        </w:rPr>
-      </w:pPr>
-      <w:r>
-        <w:rPr>
+          <w:b/>
+          <w:sz w:val="28"/>
+          <w:szCs w:val="28"/>
+        </w:rPr>
+      </w:pPr>
+      <w:r>
+        <w:rPr>
+          <w:b/>
           <w:sz w:val="28"/>
           <w:szCs w:val="28"/>
         </w:rPr>
@@ -427,13 +469,24 @@
       <w:pPr>
         <w:pStyle w:val="ListParagraph"/>
         <w:rPr>
-          <w:sz w:val="28"/>
-          <w:szCs w:val="28"/>
-        </w:rPr>
-      </w:pPr>
-      <w:proofErr w:type="spellStart"/>
-      <w:r>
-        <w:rPr>
+          <w:b/>
+          <w:sz w:val="28"/>
+          <w:szCs w:val="28"/>
+        </w:rPr>
+      </w:pPr>
+    </w:p>
+    <w:p>
+      <w:pPr>
+        <w:pStyle w:val="ListParagraph"/>
+        <w:rPr>
+          <w:sz w:val="28"/>
+          <w:szCs w:val="28"/>
+        </w:rPr>
+      </w:pPr>
+      <w:proofErr w:type="spellStart"/>
+      <w:r>
+        <w:rPr>
+          <w:b/>
           <w:sz w:val="28"/>
           <w:szCs w:val="28"/>
         </w:rPr>
@@ -442,6 +495,7 @@
       <w:proofErr w:type="spellEnd"/>
       <w:r>
         <w:rPr>
+          <w:b/>
           <w:sz w:val="28"/>
           <w:szCs w:val="28"/>
         </w:rPr>
@@ -522,6 +576,7 @@
         <w:rPr>
           <w:noProof/>
         </w:rPr>
+        <w:lastRenderedPageBreak/>
         <w:drawing>
           <wp:inline distT="0" distB="0" distL="0" distR="0" wp14:anchorId="37028CB8" wp14:editId="495ABC4F">
             <wp:extent cx="5943600" cy="1200150"/>
@@ -576,16 +631,17 @@
           <w:numId w:val="1"/>
         </w:numPr>
         <w:rPr>
-          <w:sz w:val="28"/>
-          <w:szCs w:val="28"/>
-        </w:rPr>
-      </w:pPr>
-      <w:r>
-        <w:rPr>
-          <w:sz w:val="28"/>
-          <w:szCs w:val="28"/>
-        </w:rPr>
-        <w:lastRenderedPageBreak/>
+          <w:b/>
+          <w:sz w:val="28"/>
+          <w:szCs w:val="28"/>
+        </w:rPr>
+      </w:pPr>
+      <w:r>
+        <w:rPr>
+          <w:b/>
+          <w:sz w:val="28"/>
+          <w:szCs w:val="28"/>
+        </w:rPr>
         <w:t>Display first name in upper case and email address in lower case for employees where the first name and email address are same irrespective of the case.</w:t>
       </w:r>
     </w:p>
@@ -593,13 +649,24 @@
       <w:pPr>
         <w:pStyle w:val="ListParagraph"/>
         <w:rPr>
-          <w:sz w:val="30"/>
-          <w:szCs w:val="30"/>
-        </w:rPr>
-      </w:pPr>
-      <w:proofErr w:type="spellStart"/>
-      <w:r>
-        <w:rPr>
+          <w:b/>
+          <w:sz w:val="28"/>
+          <w:szCs w:val="28"/>
+        </w:rPr>
+      </w:pPr>
+    </w:p>
+    <w:p>
+      <w:pPr>
+        <w:pStyle w:val="ListParagraph"/>
+        <w:rPr>
+          <w:sz w:val="30"/>
+          <w:szCs w:val="30"/>
+        </w:rPr>
+      </w:pPr>
+      <w:proofErr w:type="spellStart"/>
+      <w:r>
+        <w:rPr>
+          <w:b/>
           <w:sz w:val="28"/>
           <w:szCs w:val="28"/>
         </w:rPr>
@@ -608,6 +675,7 @@
       <w:proofErr w:type="spellEnd"/>
       <w:r>
         <w:rPr>
+          <w:b/>
           <w:sz w:val="28"/>
           <w:szCs w:val="28"/>
         </w:rPr>
@@ -728,12 +796,14 @@
           <w:numId w:val="1"/>
         </w:numPr>
         <w:rPr>
-          <w:sz w:val="30"/>
-          <w:szCs w:val="30"/>
-        </w:rPr>
-      </w:pPr>
-      <w:r>
-        <w:rPr>
+          <w:b/>
+          <w:sz w:val="30"/>
+          <w:szCs w:val="30"/>
+        </w:rPr>
+      </w:pPr>
+      <w:r>
+        <w:rPr>
+          <w:b/>
           <w:sz w:val="30"/>
           <w:szCs w:val="30"/>
         </w:rPr>
@@ -744,13 +814,24 @@
       <w:pPr>
         <w:pStyle w:val="ListParagraph"/>
         <w:rPr>
-          <w:sz w:val="30"/>
-          <w:szCs w:val="30"/>
-        </w:rPr>
-      </w:pPr>
-      <w:proofErr w:type="spellStart"/>
-      <w:r>
-        <w:rPr>
+          <w:b/>
+          <w:sz w:val="30"/>
+          <w:szCs w:val="30"/>
+        </w:rPr>
+      </w:pPr>
+    </w:p>
+    <w:p>
+      <w:pPr>
+        <w:pStyle w:val="ListParagraph"/>
+        <w:rPr>
+          <w:sz w:val="30"/>
+          <w:szCs w:val="30"/>
+        </w:rPr>
+      </w:pPr>
+      <w:proofErr w:type="spellStart"/>
+      <w:r>
+        <w:rPr>
+          <w:b/>
           <w:sz w:val="30"/>
           <w:szCs w:val="30"/>
         </w:rPr>
@@ -759,6 +840,7 @@
       <w:proofErr w:type="spellEnd"/>
       <w:r>
         <w:rPr>
+          <w:b/>
           <w:sz w:val="30"/>
           <w:szCs w:val="30"/>
         </w:rPr>
@@ -949,12 +1031,14 @@
           <w:numId w:val="1"/>
         </w:numPr>
         <w:rPr>
-          <w:sz w:val="30"/>
-          <w:szCs w:val="30"/>
-        </w:rPr>
-      </w:pPr>
-      <w:r>
-        <w:rPr>
+          <w:b/>
+          <w:sz w:val="30"/>
+          <w:szCs w:val="30"/>
+        </w:rPr>
+      </w:pPr>
+      <w:r>
+        <w:rPr>
+          <w:b/>
           <w:sz w:val="30"/>
           <w:szCs w:val="30"/>
         </w:rPr>
@@ -965,22 +1049,25 @@
       <w:pPr>
         <w:pStyle w:val="ListParagraph"/>
         <w:rPr>
-          <w:sz w:val="30"/>
-          <w:szCs w:val="30"/>
-        </w:rPr>
-      </w:pPr>
-    </w:p>
-    <w:p>
-      <w:pPr>
-        <w:pStyle w:val="ListParagraph"/>
-        <w:rPr>
-          <w:sz w:val="30"/>
-          <w:szCs w:val="30"/>
-        </w:rPr>
-      </w:pPr>
-      <w:proofErr w:type="spellStart"/>
-      <w:r>
-        <w:rPr>
+          <w:b/>
+          <w:sz w:val="30"/>
+          <w:szCs w:val="30"/>
+        </w:rPr>
+      </w:pPr>
+    </w:p>
+    <w:p>
+      <w:pPr>
+        <w:pStyle w:val="ListParagraph"/>
+        <w:rPr>
+          <w:b/>
+          <w:sz w:val="30"/>
+          <w:szCs w:val="30"/>
+        </w:rPr>
+      </w:pPr>
+      <w:proofErr w:type="spellStart"/>
+      <w:r>
+        <w:rPr>
+          <w:b/>
           <w:sz w:val="30"/>
           <w:szCs w:val="30"/>
         </w:rPr>
@@ -989,6 +1076,7 @@
       <w:proofErr w:type="spellEnd"/>
       <w:r>
         <w:rPr>
+          <w:b/>
           <w:sz w:val="30"/>
           <w:szCs w:val="30"/>
         </w:rPr>
@@ -996,6 +1084,7 @@
       </w:r>
       <w:r>
         <w:rPr>
+          <w:b/>
           <w:sz w:val="30"/>
           <w:szCs w:val="30"/>
         </w:rPr>
@@ -1148,12 +1237,14 @@
           <w:numId w:val="1"/>
         </w:numPr>
         <w:rPr>
-          <w:sz w:val="30"/>
-          <w:szCs w:val="30"/>
-        </w:rPr>
-      </w:pPr>
-      <w:r>
-        <w:rPr>
+          <w:b/>
+          <w:sz w:val="30"/>
+          <w:szCs w:val="30"/>
+        </w:rPr>
+      </w:pPr>
+      <w:r>
+        <w:rPr>
+          <w:b/>
           <w:sz w:val="30"/>
           <w:szCs w:val="30"/>
         </w:rPr>
@@ -1164,13 +1255,24 @@
       <w:pPr>
         <w:pStyle w:val="ListParagraph"/>
         <w:rPr>
-          <w:sz w:val="30"/>
-          <w:szCs w:val="30"/>
-        </w:rPr>
-      </w:pPr>
-      <w:proofErr w:type="spellStart"/>
-      <w:r>
-        <w:rPr>
+          <w:b/>
+          <w:sz w:val="30"/>
+          <w:szCs w:val="30"/>
+        </w:rPr>
+      </w:pPr>
+    </w:p>
+    <w:p>
+      <w:pPr>
+        <w:pStyle w:val="ListParagraph"/>
+        <w:rPr>
+          <w:sz w:val="30"/>
+          <w:szCs w:val="30"/>
+        </w:rPr>
+      </w:pPr>
+      <w:proofErr w:type="spellStart"/>
+      <w:r>
+        <w:rPr>
+          <w:b/>
           <w:sz w:val="30"/>
           <w:szCs w:val="30"/>
         </w:rPr>
@@ -1179,6 +1281,7 @@
       <w:proofErr w:type="spellEnd"/>
       <w:r>
         <w:rPr>
+          <w:b/>
           <w:sz w:val="30"/>
           <w:szCs w:val="30"/>
         </w:rPr>
@@ -1277,6 +1380,7 @@
         <w:rPr>
           <w:noProof/>
         </w:rPr>
+        <w:lastRenderedPageBreak/>
         <w:drawing>
           <wp:inline distT="0" distB="0" distL="0" distR="0" wp14:anchorId="11DD059A" wp14:editId="5B60BCA4">
             <wp:extent cx="5943600" cy="2698115"/>
@@ -1340,16 +1444,17 @@
           <w:numId w:val="1"/>
         </w:numPr>
         <w:rPr>
-          <w:sz w:val="30"/>
-          <w:szCs w:val="30"/>
-        </w:rPr>
-      </w:pPr>
-      <w:r>
-        <w:rPr>
-          <w:sz w:val="30"/>
-          <w:szCs w:val="30"/>
-        </w:rPr>
-        <w:lastRenderedPageBreak/>
+          <w:b/>
+          <w:sz w:val="30"/>
+          <w:szCs w:val="30"/>
+        </w:rPr>
+      </w:pPr>
+      <w:r>
+        <w:rPr>
+          <w:b/>
+          <w:sz w:val="30"/>
+          <w:szCs w:val="30"/>
+        </w:rPr>
         <w:t>Display first name and experience of the employees.</w:t>
       </w:r>
     </w:p>
@@ -1357,13 +1462,24 @@
       <w:pPr>
         <w:pStyle w:val="ListParagraph"/>
         <w:rPr>
-          <w:sz w:val="30"/>
-          <w:szCs w:val="30"/>
-        </w:rPr>
-      </w:pPr>
-      <w:proofErr w:type="spellStart"/>
-      <w:r>
-        <w:rPr>
+          <w:b/>
+          <w:sz w:val="30"/>
+          <w:szCs w:val="30"/>
+        </w:rPr>
+      </w:pPr>
+    </w:p>
+    <w:p>
+      <w:pPr>
+        <w:pStyle w:val="ListParagraph"/>
+        <w:rPr>
+          <w:sz w:val="30"/>
+          <w:szCs w:val="30"/>
+        </w:rPr>
+      </w:pPr>
+      <w:proofErr w:type="spellStart"/>
+      <w:r>
+        <w:rPr>
+          <w:b/>
           <w:sz w:val="30"/>
           <w:szCs w:val="30"/>
         </w:rPr>
@@ -1372,6 +1488,7 @@
       <w:proofErr w:type="spellEnd"/>
       <w:r>
         <w:rPr>
+          <w:b/>
           <w:sz w:val="30"/>
           <w:szCs w:val="30"/>
         </w:rPr>
@@ -1543,6 +1660,33 @@
       <w:pPr>
         <w:pStyle w:val="ListParagraph"/>
         <w:rPr>
+          <w:sz w:val="30"/>
+          <w:szCs w:val="30"/>
+        </w:rPr>
+      </w:pPr>
+    </w:p>
+    <w:p>
+      <w:pPr>
+        <w:pStyle w:val="ListParagraph"/>
+        <w:rPr>
+          <w:sz w:val="30"/>
+          <w:szCs w:val="30"/>
+        </w:rPr>
+      </w:pPr>
+    </w:p>
+    <w:p>
+      <w:pPr>
+        <w:pStyle w:val="ListParagraph"/>
+        <w:rPr>
+          <w:sz w:val="30"/>
+          <w:szCs w:val="30"/>
+        </w:rPr>
+      </w:pPr>
+    </w:p>
+    <w:p>
+      <w:pPr>
+        <w:pStyle w:val="ListParagraph"/>
+        <w:rPr>
           <w:sz w:val="28"/>
           <w:szCs w:val="28"/>
         </w:rPr>
@@ -1556,15 +1700,18 @@
           <w:numId w:val="1"/>
         </w:numPr>
         <w:rPr>
-          <w:sz w:val="28"/>
-          <w:szCs w:val="28"/>
-        </w:rPr>
-      </w:pPr>
-      <w:r>
-        <w:rPr>
-          <w:sz w:val="28"/>
-          <w:szCs w:val="28"/>
-        </w:rPr>
+          <w:b/>
+          <w:sz w:val="28"/>
+          <w:szCs w:val="28"/>
+        </w:rPr>
+      </w:pPr>
+      <w:r>
+        <w:rPr>
+          <w:b/>
+          <w:sz w:val="28"/>
+          <w:szCs w:val="28"/>
+        </w:rPr>
+        <w:lastRenderedPageBreak/>
         <w:t>Display first name of employees who joined in 2001.</w:t>
       </w:r>
     </w:p>
@@ -1572,13 +1719,24 @@
       <w:pPr>
         <w:pStyle w:val="ListParagraph"/>
         <w:rPr>
-          <w:sz w:val="28"/>
-          <w:szCs w:val="28"/>
-        </w:rPr>
-      </w:pPr>
-      <w:proofErr w:type="spellStart"/>
-      <w:r>
-        <w:rPr>
+          <w:b/>
+          <w:sz w:val="28"/>
+          <w:szCs w:val="28"/>
+        </w:rPr>
+      </w:pPr>
+    </w:p>
+    <w:p>
+      <w:pPr>
+        <w:pStyle w:val="ListParagraph"/>
+        <w:rPr>
+          <w:sz w:val="28"/>
+          <w:szCs w:val="28"/>
+        </w:rPr>
+      </w:pPr>
+      <w:proofErr w:type="spellStart"/>
+      <w:r>
+        <w:rPr>
+          <w:b/>
           <w:sz w:val="28"/>
           <w:szCs w:val="28"/>
         </w:rPr>
@@ -1587,6 +1745,7 @@
       <w:proofErr w:type="spellEnd"/>
       <w:r>
         <w:rPr>
+          <w:b/>
           <w:sz w:val="28"/>
           <w:szCs w:val="28"/>
         </w:rPr>
@@ -1723,12 +1882,14 @@
           <w:numId w:val="1"/>
         </w:numPr>
         <w:rPr>
-          <w:sz w:val="28"/>
-          <w:szCs w:val="28"/>
-        </w:rPr>
-      </w:pPr>
-      <w:r>
-        <w:rPr>
+          <w:b/>
+          <w:sz w:val="28"/>
+          <w:szCs w:val="28"/>
+        </w:rPr>
+      </w:pPr>
+      <w:r>
+        <w:rPr>
+          <w:b/>
           <w:sz w:val="28"/>
           <w:szCs w:val="28"/>
         </w:rPr>
@@ -1739,13 +1900,24 @@
       <w:pPr>
         <w:pStyle w:val="ListParagraph"/>
         <w:rPr>
-          <w:sz w:val="30"/>
-          <w:szCs w:val="30"/>
-        </w:rPr>
-      </w:pPr>
-      <w:proofErr w:type="spellStart"/>
-      <w:r>
-        <w:rPr>
+          <w:b/>
+          <w:sz w:val="30"/>
+          <w:szCs w:val="30"/>
+        </w:rPr>
+      </w:pPr>
+    </w:p>
+    <w:p>
+      <w:pPr>
+        <w:pStyle w:val="ListParagraph"/>
+        <w:rPr>
+          <w:sz w:val="30"/>
+          <w:szCs w:val="30"/>
+        </w:rPr>
+      </w:pPr>
+      <w:proofErr w:type="spellStart"/>
+      <w:r>
+        <w:rPr>
+          <w:b/>
           <w:sz w:val="30"/>
           <w:szCs w:val="30"/>
         </w:rPr>
@@ -1754,6 +1926,7 @@
       <w:proofErr w:type="spellEnd"/>
       <w:r>
         <w:rPr>
+          <w:b/>
           <w:sz w:val="30"/>
           <w:szCs w:val="30"/>
         </w:rPr>
@@ -1860,17 +2033,28 @@
     <w:p>
       <w:pPr>
         <w:pStyle w:val="ListParagraph"/>
+        <w:rPr>
+          <w:sz w:val="28"/>
+          <w:szCs w:val="28"/>
+        </w:rPr>
+      </w:pPr>
+    </w:p>
+    <w:p>
+      <w:pPr>
+        <w:pStyle w:val="ListParagraph"/>
         <w:numPr>
           <w:ilvl w:val="0"/>
           <w:numId w:val="1"/>
         </w:numPr>
         <w:rPr>
-          <w:sz w:val="28"/>
-          <w:szCs w:val="28"/>
-        </w:rPr>
-      </w:pPr>
-      <w:r>
-        <w:rPr>
+          <w:b/>
+          <w:sz w:val="28"/>
+          <w:szCs w:val="28"/>
+        </w:rPr>
+      </w:pPr>
+      <w:r>
+        <w:rPr>
+          <w:b/>
           <w:sz w:val="28"/>
           <w:szCs w:val="28"/>
         </w:rPr>
@@ -1881,13 +2065,24 @@
       <w:pPr>
         <w:pStyle w:val="ListParagraph"/>
         <w:rPr>
-          <w:sz w:val="28"/>
-          <w:szCs w:val="28"/>
-        </w:rPr>
-      </w:pPr>
-      <w:proofErr w:type="spellStart"/>
-      <w:r>
-        <w:rPr>
+          <w:b/>
+          <w:sz w:val="28"/>
+          <w:szCs w:val="28"/>
+        </w:rPr>
+      </w:pPr>
+    </w:p>
+    <w:p>
+      <w:pPr>
+        <w:pStyle w:val="ListParagraph"/>
+        <w:rPr>
+          <w:sz w:val="28"/>
+          <w:szCs w:val="28"/>
+        </w:rPr>
+      </w:pPr>
+      <w:proofErr w:type="spellStart"/>
+      <w:r>
+        <w:rPr>
+          <w:b/>
           <w:sz w:val="28"/>
           <w:szCs w:val="28"/>
         </w:rPr>
@@ -1896,6 +2091,7 @@
       <w:proofErr w:type="spellEnd"/>
       <w:r>
         <w:rPr>
+          <w:b/>
           <w:sz w:val="28"/>
           <w:szCs w:val="28"/>
         </w:rPr>
@@ -1906,7 +2102,14 @@
           <w:sz w:val="28"/>
           <w:szCs w:val="28"/>
         </w:rPr>
-        <w:t xml:space="preserve"> select </w:t>
+        <w:t xml:space="preserve"> </w:t>
+      </w:r>
+      <w:r>
+        <w:rPr>
+          <w:sz w:val="28"/>
+          <w:szCs w:val="28"/>
+        </w:rPr>
+        <w:t xml:space="preserve">select </w:t>
       </w:r>
       <w:proofErr w:type="spellStart"/>
       <w:proofErr w:type="gramStart"/>
@@ -1931,50 +2134,143 @@
           <w:sz w:val="28"/>
           <w:szCs w:val="28"/>
         </w:rPr>
-        <w:t>Now(), 2011-01-01 ) ;</w:t>
-      </w:r>
-    </w:p>
-    <w:p>
-      <w:pPr>
-        <w:pStyle w:val="ListParagraph"/>
-        <w:rPr>
-          <w:sz w:val="28"/>
-          <w:szCs w:val="28"/>
-        </w:rPr>
-      </w:pPr>
-      <w:r>
-        <w:rPr>
-          <w:sz w:val="28"/>
-          <w:szCs w:val="28"/>
-        </w:rPr>
-        <w:tab/>
-        <w:t xml:space="preserve">Select </w:t>
-      </w:r>
-      <w:proofErr w:type="spellStart"/>
-      <w:proofErr w:type="gramStart"/>
-      <w:r>
-        <w:rPr>
-          <w:sz w:val="28"/>
-          <w:szCs w:val="28"/>
-        </w:rPr>
-        <w:t>datediff</w:t>
-      </w:r>
-      <w:proofErr w:type="spellEnd"/>
-      <w:r>
-        <w:rPr>
-          <w:sz w:val="28"/>
-          <w:szCs w:val="28"/>
-        </w:rPr>
-        <w:t>(</w:t>
-      </w:r>
-      <w:proofErr w:type="gramEnd"/>
-      <w:r>
-        <w:rPr>
-          <w:sz w:val="28"/>
-          <w:szCs w:val="28"/>
-        </w:rPr>
-        <w:t>Now(), Year(2011));</w:t>
-      </w:r>
+        <w:t>Now(), '2011-01-01' )</w:t>
+      </w:r>
+      <w:r>
+        <w:rPr>
+          <w:sz w:val="28"/>
+          <w:szCs w:val="28"/>
+        </w:rPr>
+        <w:t xml:space="preserve"> </w:t>
+      </w:r>
+      <w:r>
+        <w:rPr>
+          <w:sz w:val="28"/>
+          <w:szCs w:val="28"/>
+        </w:rPr>
+        <w:t>;</w:t>
+      </w:r>
+    </w:p>
+    <w:p>
+      <w:pPr>
+        <w:pStyle w:val="ListParagraph"/>
+        <w:rPr>
+          <w:sz w:val="28"/>
+          <w:szCs w:val="28"/>
+        </w:rPr>
+      </w:pPr>
+      <w:r>
+        <w:rPr>
+          <w:noProof/>
+        </w:rPr>
+        <w:drawing>
+          <wp:inline distT="0" distB="0" distL="0" distR="0" wp14:anchorId="4CDEB22B" wp14:editId="64752DDF">
+            <wp:extent cx="5943600" cy="1546225"/>
+            <wp:effectExtent l="0" t="0" r="0" b="0"/>
+            <wp:docPr id="3" name="Picture 3"/>
+            <wp:cNvGraphicFramePr>
+              <a:graphicFrameLocks xmlns:a="http://schemas.openxmlformats.org/drawingml/2006/main" noChangeAspect="1"/>
+            </wp:cNvGraphicFramePr>
+            <a:graphic xmlns:a="http://schemas.openxmlformats.org/drawingml/2006/main">
+              <a:graphicData uri="http://schemas.openxmlformats.org/drawingml/2006/picture">
+                <pic:pic xmlns:pic="http://schemas.openxmlformats.org/drawingml/2006/picture">
+                  <pic:nvPicPr>
+                    <pic:cNvPr id="1" name=""/>
+                    <pic:cNvPicPr/>
+                  </pic:nvPicPr>
+                  <pic:blipFill>
+                    <a:blip r:embed="rId15"/>
+                    <a:stretch>
+                      <a:fillRect/>
+                    </a:stretch>
+                  </pic:blipFill>
+                  <pic:spPr>
+                    <a:xfrm>
+                      <a:off x="0" y="0"/>
+                      <a:ext cx="5943600" cy="1546225"/>
+                    </a:xfrm>
+                    <a:prstGeom prst="rect">
+                      <a:avLst/>
+                    </a:prstGeom>
+                  </pic:spPr>
+                </pic:pic>
+              </a:graphicData>
+            </a:graphic>
+          </wp:inline>
+        </w:drawing>
+      </w:r>
+    </w:p>
+    <w:p>
+      <w:pPr>
+        <w:pStyle w:val="ListParagraph"/>
+        <w:rPr>
+          <w:sz w:val="28"/>
+          <w:szCs w:val="28"/>
+        </w:rPr>
+      </w:pPr>
+    </w:p>
+    <w:p>
+      <w:pPr>
+        <w:pStyle w:val="ListParagraph"/>
+        <w:rPr>
+          <w:sz w:val="28"/>
+          <w:szCs w:val="28"/>
+        </w:rPr>
+      </w:pPr>
+    </w:p>
+    <w:p>
+      <w:pPr>
+        <w:pStyle w:val="ListParagraph"/>
+        <w:rPr>
+          <w:sz w:val="28"/>
+          <w:szCs w:val="28"/>
+        </w:rPr>
+      </w:pPr>
+    </w:p>
+    <w:p>
+      <w:pPr>
+        <w:pStyle w:val="ListParagraph"/>
+        <w:rPr>
+          <w:sz w:val="28"/>
+          <w:szCs w:val="28"/>
+        </w:rPr>
+      </w:pPr>
+    </w:p>
+    <w:p>
+      <w:pPr>
+        <w:pStyle w:val="ListParagraph"/>
+        <w:rPr>
+          <w:sz w:val="28"/>
+          <w:szCs w:val="28"/>
+        </w:rPr>
+      </w:pPr>
+    </w:p>
+    <w:p>
+      <w:pPr>
+        <w:pStyle w:val="ListParagraph"/>
+        <w:rPr>
+          <w:sz w:val="28"/>
+          <w:szCs w:val="28"/>
+        </w:rPr>
+      </w:pPr>
+    </w:p>
+    <w:p>
+      <w:pPr>
+        <w:pStyle w:val="ListParagraph"/>
+        <w:rPr>
+          <w:sz w:val="28"/>
+          <w:szCs w:val="28"/>
+        </w:rPr>
+      </w:pPr>
+    </w:p>
+    <w:p>
+      <w:pPr>
+        <w:pStyle w:val="ListParagraph"/>
+        <w:rPr>
+          <w:sz w:val="28"/>
+          <w:szCs w:val="28"/>
+        </w:rPr>
+      </w:pPr>
     </w:p>
     <w:p>
       <w:pPr>
@@ -2002,27 +2298,144 @@
           <w:numId w:val="1"/>
         </w:numPr>
         <w:rPr>
-          <w:sz w:val="28"/>
-          <w:szCs w:val="28"/>
-        </w:rPr>
-      </w:pPr>
-      <w:r>
-        <w:rPr>
-          <w:sz w:val="28"/>
-          <w:szCs w:val="28"/>
-        </w:rPr>
+          <w:b/>
+          <w:sz w:val="28"/>
+          <w:szCs w:val="28"/>
+        </w:rPr>
+      </w:pPr>
+      <w:r>
+        <w:rPr>
+          <w:b/>
+          <w:sz w:val="28"/>
+          <w:szCs w:val="28"/>
+        </w:rPr>
+        <w:lastRenderedPageBreak/>
         <w:t>Display number of employees joined after 15th of the month.</w:t>
       </w:r>
     </w:p>
     <w:p>
       <w:pPr>
-        <w:rPr>
-          <w:sz w:val="28"/>
-          <w:szCs w:val="28"/>
-        </w:rPr>
-      </w:pPr>
-      <w:bookmarkStart w:id="0" w:name="_GoBack"/>
-      <w:bookmarkEnd w:id="0"/>
+        <w:ind w:left="720"/>
+        <w:rPr>
+          <w:sz w:val="28"/>
+          <w:szCs w:val="28"/>
+        </w:rPr>
+      </w:pPr>
+      <w:proofErr w:type="spellStart"/>
+      <w:r>
+        <w:rPr>
+          <w:b/>
+          <w:sz w:val="28"/>
+          <w:szCs w:val="28"/>
+        </w:rPr>
+        <w:t>Ans</w:t>
+      </w:r>
+      <w:proofErr w:type="spellEnd"/>
+      <w:r>
+        <w:rPr>
+          <w:b/>
+          <w:sz w:val="28"/>
+          <w:szCs w:val="28"/>
+        </w:rPr>
+        <w:t>:</w:t>
+      </w:r>
+      <w:r>
+        <w:rPr>
+          <w:sz w:val="28"/>
+          <w:szCs w:val="28"/>
+        </w:rPr>
+        <w:t xml:space="preserve"> select * from employees </w:t>
+      </w:r>
+      <w:proofErr w:type="gramStart"/>
+      <w:r>
+        <w:rPr>
+          <w:sz w:val="28"/>
+          <w:szCs w:val="28"/>
+        </w:rPr>
+        <w:t>where  day</w:t>
+      </w:r>
+      <w:proofErr w:type="gramEnd"/>
+      <w:r>
+        <w:rPr>
+          <w:sz w:val="28"/>
+          <w:szCs w:val="28"/>
+        </w:rPr>
+        <w:t>(</w:t>
+      </w:r>
+      <w:proofErr w:type="spellStart"/>
+      <w:r>
+        <w:rPr>
+          <w:sz w:val="28"/>
+          <w:szCs w:val="28"/>
+        </w:rPr>
+        <w:t>hire_date</w:t>
+      </w:r>
+      <w:proofErr w:type="spellEnd"/>
+      <w:r>
+        <w:rPr>
+          <w:sz w:val="28"/>
+          <w:szCs w:val="28"/>
+        </w:rPr>
+        <w:t>)&gt;15;</w:t>
+      </w:r>
+    </w:p>
+    <w:p>
+      <w:pPr>
+        <w:ind w:left="720"/>
+        <w:rPr>
+          <w:sz w:val="28"/>
+          <w:szCs w:val="28"/>
+        </w:rPr>
+      </w:pPr>
+      <w:r>
+        <w:rPr>
+          <w:noProof/>
+        </w:rPr>
+        <w:drawing>
+          <wp:inline distT="0" distB="0" distL="0" distR="0" wp14:anchorId="62CFF5F5" wp14:editId="781535E4">
+            <wp:extent cx="5943600" cy="3277235"/>
+            <wp:effectExtent l="0" t="0" r="0" b="0"/>
+            <wp:docPr id="7" name="Picture 7"/>
+            <wp:cNvGraphicFramePr>
+              <a:graphicFrameLocks xmlns:a="http://schemas.openxmlformats.org/drawingml/2006/main" noChangeAspect="1"/>
+            </wp:cNvGraphicFramePr>
+            <a:graphic xmlns:a="http://schemas.openxmlformats.org/drawingml/2006/main">
+              <a:graphicData uri="http://schemas.openxmlformats.org/drawingml/2006/picture">
+                <pic:pic xmlns:pic="http://schemas.openxmlformats.org/drawingml/2006/picture">
+                  <pic:nvPicPr>
+                    <pic:cNvPr id="1" name=""/>
+                    <pic:cNvPicPr/>
+                  </pic:nvPicPr>
+                  <pic:blipFill>
+                    <a:blip r:embed="rId16"/>
+                    <a:stretch>
+                      <a:fillRect/>
+                    </a:stretch>
+                  </pic:blipFill>
+                  <pic:spPr>
+                    <a:xfrm>
+                      <a:off x="0" y="0"/>
+                      <a:ext cx="5943600" cy="3277235"/>
+                    </a:xfrm>
+                    <a:prstGeom prst="rect">
+                      <a:avLst/>
+                    </a:prstGeom>
+                  </pic:spPr>
+                </pic:pic>
+              </a:graphicData>
+            </a:graphic>
+          </wp:inline>
+        </w:drawing>
+      </w:r>
+    </w:p>
+    <w:p>
+      <w:pPr>
+        <w:ind w:left="720"/>
+        <w:rPr>
+          <w:sz w:val="28"/>
+          <w:szCs w:val="28"/>
+        </w:rPr>
+      </w:pPr>
     </w:p>
     <w:p>
       <w:pPr>
@@ -2032,12 +2445,14 @@
           <w:numId w:val="1"/>
         </w:numPr>
         <w:rPr>
-          <w:sz w:val="28"/>
-          <w:szCs w:val="28"/>
-        </w:rPr>
-      </w:pPr>
-      <w:r>
-        <w:rPr>
+          <w:b/>
+          <w:sz w:val="28"/>
+          <w:szCs w:val="28"/>
+        </w:rPr>
+      </w:pPr>
+      <w:r>
+        <w:rPr>
+          <w:b/>
           <w:sz w:val="28"/>
           <w:szCs w:val="28"/>
         </w:rPr>
@@ -2048,22 +2463,26 @@
       <w:pPr>
         <w:pStyle w:val="ListParagraph"/>
         <w:rPr>
-          <w:sz w:val="28"/>
-          <w:szCs w:val="28"/>
-        </w:rPr>
-      </w:pPr>
-    </w:p>
-    <w:p>
-      <w:pPr>
-        <w:pStyle w:val="ListParagraph"/>
-        <w:rPr>
-          <w:sz w:val="28"/>
-          <w:szCs w:val="28"/>
-        </w:rPr>
-      </w:pPr>
-      <w:proofErr w:type="spellStart"/>
-      <w:r>
-        <w:rPr>
+          <w:b/>
+          <w:sz w:val="28"/>
+          <w:szCs w:val="28"/>
+        </w:rPr>
+      </w:pPr>
+      <w:bookmarkStart w:id="0" w:name="_GoBack"/>
+      <w:bookmarkEnd w:id="0"/>
+    </w:p>
+    <w:p>
+      <w:pPr>
+        <w:pStyle w:val="ListParagraph"/>
+        <w:rPr>
+          <w:sz w:val="28"/>
+          <w:szCs w:val="28"/>
+        </w:rPr>
+      </w:pPr>
+      <w:proofErr w:type="spellStart"/>
+      <w:r>
+        <w:rPr>
+          <w:b/>
           <w:sz w:val="28"/>
           <w:szCs w:val="28"/>
         </w:rPr>
@@ -2072,10 +2491,18 @@
       <w:proofErr w:type="spellEnd"/>
       <w:r>
         <w:rPr>
-          <w:sz w:val="28"/>
-          <w:szCs w:val="28"/>
-        </w:rPr>
-        <w:t xml:space="preserve">:  select * from employees order by salary </w:t>
+          <w:b/>
+          <w:sz w:val="28"/>
+          <w:szCs w:val="28"/>
+        </w:rPr>
+        <w:t>:</w:t>
+      </w:r>
+      <w:r>
+        <w:rPr>
+          <w:sz w:val="28"/>
+          <w:szCs w:val="28"/>
+        </w:rPr>
+        <w:t xml:space="preserve">  select * from employees order by salary </w:t>
       </w:r>
       <w:proofErr w:type="spellStart"/>
       <w:r>
@@ -2138,7 +2565,7 @@
                     <pic:cNvPicPr/>
                   </pic:nvPicPr>
                   <pic:blipFill>
-                    <a:blip r:embed="rId15"/>
+                    <a:blip r:embed="rId17"/>
                     <a:stretch>
                       <a:fillRect/>
                     </a:stretch>
